--- a/Lab_3_CVS.docx
+++ b/Lab_3_CVS.docx
@@ -185,7 +185,13 @@
         <w:rPr>
           <w:rFonts w:ascii="Arial" w:hAnsi="Arial" w:cs="Arial"/>
         </w:rPr>
-        <w:t>6/7</w:t>
+        <w:t>6/</w:t>
+      </w:r>
+      <w:r>
+        <w:rPr>
+          <w:rFonts w:ascii="Arial" w:hAnsi="Arial" w:cs="Arial"/>
+        </w:rPr>
+        <w:t>12</w:t>
       </w:r>
     </w:p>
     <w:p>
@@ -211,8 +217,16 @@
         <w:rPr>
           <w:rFonts w:ascii="Arial" w:hAnsi="Arial" w:cs="Arial"/>
         </w:rPr>
-        <w:t>6/14</w:t>
-      </w:r>
+        <w:t>6/1</w:t>
+      </w:r>
+      <w:r>
+        <w:rPr>
+          <w:rFonts w:ascii="Arial" w:hAnsi="Arial" w:cs="Arial"/>
+        </w:rPr>
+        <w:t>9</w:t>
+      </w:r>
+      <w:bookmarkStart w:id="0" w:name="_GoBack"/>
+      <w:bookmarkEnd w:id="0"/>
     </w:p>
     <w:p>
       <w:pPr>
@@ -732,8 +746,6 @@
         </w:rPr>
         <w:t>to</w:t>
       </w:r>
-      <w:bookmarkStart w:id="0" w:name="_GoBack"/>
-      <w:bookmarkEnd w:id="0"/>
       <w:r>
         <w:rPr>
           <w:rFonts w:ascii="Arial" w:hAnsi="Arial" w:cs="Arial"/>
